--- a/trunk/Arquitectura de Procesos/Versión Final Procesos/Gestión de Obras Civiles v5.0/Proceso - Realizar Seguimiento y Entregar la Obra v5.0.docx
+++ b/trunk/Arquitectura de Procesos/Versión Final Procesos/Gestión de Obras Civiles v5.0/Proceso - Realizar Seguimiento y Entregar la Obra v5.0.docx
@@ -411,6 +411,13 @@
                 <w:bCs/>
                 <w:u w:val="single"/>
               </w:rPr>
+              <w:t xml:space="preserve">Empresa </w:t>
+            </w:r>
+            <w:r>
+              <w:rPr>
+                <w:bCs/>
+                <w:u w:val="single"/>
+              </w:rPr>
               <w:t>Constructora</w:t>
             </w:r>
             <w:r>
@@ -970,9 +977,9 @@
         <w:lastRenderedPageBreak/>
         <w:drawing>
           <wp:inline distT="0" distB="0" distL="0" distR="0">
-            <wp:extent cx="5400040" cy="5114626"/>
+            <wp:extent cx="5400040" cy="5110448"/>
             <wp:effectExtent l="0" t="0" r="0" b="0"/>
-            <wp:docPr id="1" name="Imagen 1" descr="D:\Proyecto Fe y Alegría\Procesos Ultimo 2011-2\Gestión de Obras Civiles\PROCESO - Seguimiento y Entrega de la Obra.png"/>
+            <wp:docPr id="2" name="Imagen 2" descr="D:\Proyecto Fe y Alegría\Procesos Ultimo 2011-2\Gestión de Obras Civiles\PROCESO - Seguimiento y Entrega de la Obra.png"/>
             <wp:cNvGraphicFramePr>
               <a:graphicFrameLocks xmlns:a="http://schemas.openxmlformats.org/drawingml/2006/main" noChangeAspect="1"/>
             </wp:cNvGraphicFramePr>
@@ -1001,7 +1008,7 @@
                   <pic:spPr bwMode="auto">
                     <a:xfrm>
                       <a:off x="0" y="0"/>
-                      <a:ext cx="5400040" cy="5114626"/>
+                      <a:ext cx="5400040" cy="5110448"/>
                     </a:xfrm>
                     <a:prstGeom prst="rect">
                       <a:avLst/>
@@ -2048,8 +2055,6 @@
               </w:rPr>
               <w:t>Pagar</w:t>
             </w:r>
-            <w:bookmarkStart w:id="1" w:name="_GoBack"/>
-            <w:bookmarkEnd w:id="1"/>
             <w:r>
               <w:rPr>
                 <w:sz w:val="18"/>
@@ -2333,6 +2338,16 @@
                 <w:lang w:val="es-PE" w:eastAsia="es-PE"/>
               </w:rPr>
             </w:pPr>
+            <w:r>
+              <w:rPr>
+                <w:sz w:val="18"/>
+                <w:szCs w:val="18"/>
+                <w:lang w:val="es-PE" w:eastAsia="es-PE"/>
+              </w:rPr>
+              <w:t xml:space="preserve">Empresa </w:t>
+            </w:r>
+            <w:bookmarkStart w:id="1" w:name="_GoBack"/>
+            <w:bookmarkEnd w:id="1"/>
             <w:r>
               <w:rPr>
                 <w:sz w:val="18"/>
